--- a/Documentation.docx
+++ b/Documentation.docx
@@ -453,6 +453,86 @@
       <w:pPr>
         <w:pStyle w:val="ListParagraph"/>
         <w:numPr>
+          <w:ilvl w:val="2"/>
+          <w:numId w:val="1"/>
+        </w:numPr>
+      </w:pPr>
+      <w:r>
+        <w:t>Stepping through time</w:t>
+      </w:r>
+    </w:p>
+    <w:p>
+      <w:pPr>
+        <w:pStyle w:val="ListParagraph"/>
+        <w:numPr>
+          <w:ilvl w:val="3"/>
+          <w:numId w:val="1"/>
+        </w:numPr>
+      </w:pPr>
+      <w:r>
+        <w:t>When animation mode is enabled or checked</w:t>
+      </w:r>
+      <w:r>
+        <w:t xml:space="preserve">, the points on the map will be emptied except for one, </w:t>
+      </w:r>
+      <w:r>
+        <w:t xml:space="preserve">with a start and end date displayed, showing that the map is currently displaying </w:t>
+      </w:r>
+      <w:r>
+        <w:t>the first point of the</w:t>
+      </w:r>
+      <w:r>
+        <w:t xml:space="preserve"> time range shown.</w:t>
+      </w:r>
+    </w:p>
+    <w:p>
+      <w:pPr>
+        <w:pStyle w:val="ListParagraph"/>
+        <w:numPr>
+          <w:ilvl w:val="3"/>
+          <w:numId w:val="1"/>
+        </w:numPr>
+      </w:pPr>
+      <w:r>
+        <w:t xml:space="preserve">Buttons </w:t>
+      </w:r>
+      <w:r>
+        <w:t xml:space="preserve">marked “&lt; Step backward” and “Step forward &gt;” allow the user to </w:t>
+      </w:r>
+      <w:r>
+        <w:t xml:space="preserve">iterate through the days, showing </w:t>
+      </w:r>
+      <w:r>
+        <w:t>where and</w:t>
+      </w:r>
+      <w:r>
+        <w:t xml:space="preserve"> when certain earthquakes occurred within the current timeframe</w:t>
+      </w:r>
+    </w:p>
+    <w:p>
+      <w:pPr>
+        <w:pStyle w:val="ListParagraph"/>
+        <w:numPr>
+          <w:ilvl w:val="3"/>
+          <w:numId w:val="1"/>
+        </w:numPr>
+      </w:pPr>
+      <w:r>
+        <w:t xml:space="preserve">Unchecking the animation mode box will put all </w:t>
+      </w:r>
+      <w:proofErr w:type="gramStart"/>
+      <w:r>
+        <w:t>point</w:t>
+      </w:r>
+      <w:proofErr w:type="gramEnd"/>
+      <w:r>
+        <w:t xml:space="preserve"> of the selected timeframe back on the map</w:t>
+      </w:r>
+    </w:p>
+    <w:p>
+      <w:pPr>
+        <w:pStyle w:val="ListParagraph"/>
+        <w:numPr>
           <w:ilvl w:val="0"/>
           <w:numId w:val="1"/>
         </w:numPr>
@@ -482,6 +562,7 @@
         </w:numPr>
       </w:pPr>
       <w:r>
+        <w:lastRenderedPageBreak/>
         <w:t>Interactions</w:t>
       </w:r>
     </w:p>
@@ -542,183 +623,183 @@
         </w:numPr>
       </w:pPr>
       <w:r>
+        <w:t>When the user uses the brush, all 3 visualizations will be updated to only include the earthquakes within the brushed time frame.</w:t>
+      </w:r>
+    </w:p>
+    <w:p>
+      <w:pPr>
+        <w:pStyle w:val="ListParagraph"/>
+        <w:numPr>
+          <w:ilvl w:val="3"/>
+          <w:numId w:val="1"/>
+        </w:numPr>
+      </w:pPr>
+      <w:r>
+        <w:t>The “Reset Time Brush” button can be used to reset the brush of the line chart to the original.</w:t>
+      </w:r>
+    </w:p>
+    <w:p>
+      <w:pPr>
+        <w:pStyle w:val="ListParagraph"/>
+        <w:numPr>
+          <w:ilvl w:val="0"/>
+          <w:numId w:val="1"/>
+        </w:numPr>
+      </w:pPr>
+      <w:r>
+        <w:t>Bar Chart</w:t>
+      </w:r>
+    </w:p>
+    <w:p>
+      <w:pPr>
+        <w:pStyle w:val="ListParagraph"/>
+        <w:numPr>
+          <w:ilvl w:val="1"/>
+          <w:numId w:val="1"/>
+        </w:numPr>
+      </w:pPr>
+      <w:r>
+        <w:t>The user can use the bar chart to examine what percentage of earthquakes fall within a range of either magnitude or depth.</w:t>
+      </w:r>
+    </w:p>
+    <w:p>
+      <w:pPr>
+        <w:pStyle w:val="ListParagraph"/>
+        <w:numPr>
+          <w:ilvl w:val="1"/>
+          <w:numId w:val="1"/>
+        </w:numPr>
+      </w:pPr>
+      <w:r>
+        <w:t>Interactions</w:t>
+      </w:r>
+    </w:p>
+    <w:p>
+      <w:pPr>
+        <w:pStyle w:val="ListParagraph"/>
+        <w:numPr>
+          <w:ilvl w:val="2"/>
+          <w:numId w:val="1"/>
+        </w:numPr>
+      </w:pPr>
+      <w:r>
+        <w:t>Tooltip</w:t>
+      </w:r>
+    </w:p>
+    <w:p>
+      <w:pPr>
+        <w:pStyle w:val="ListParagraph"/>
+        <w:numPr>
+          <w:ilvl w:val="3"/>
+          <w:numId w:val="1"/>
+        </w:numPr>
+      </w:pPr>
+      <w:r>
+        <w:t>The user can hover over a bar to show the number of earthquakes and percentage of earthquakes that fall within the category.</w:t>
+      </w:r>
+    </w:p>
+    <w:p>
+      <w:pPr>
+        <w:pStyle w:val="ListParagraph"/>
+        <w:numPr>
+          <w:ilvl w:val="3"/>
+          <w:numId w:val="1"/>
+        </w:numPr>
+      </w:pPr>
+      <w:r>
+        <w:t>If the bar is too small to hover over consistently or if there is no bar at all, the user can hover in the area above the bar or where the bar would be to view the tooltip.</w:t>
+      </w:r>
+    </w:p>
+    <w:p>
+      <w:pPr>
+        <w:pStyle w:val="ListParagraph"/>
+        <w:numPr>
+          <w:ilvl w:val="2"/>
+          <w:numId w:val="1"/>
+        </w:numPr>
+      </w:pPr>
+      <w:r>
+        <w:t>Bar Chart Data</w:t>
+      </w:r>
+    </w:p>
+    <w:p>
+      <w:pPr>
+        <w:pStyle w:val="ListParagraph"/>
+        <w:numPr>
+          <w:ilvl w:val="3"/>
+          <w:numId w:val="1"/>
+        </w:numPr>
+      </w:pPr>
+      <w:r>
+        <w:t>The user can use the dropdown in the top right of the bar chart to change which data is being viewed on the bar chart. The options are Magnitude and Depth.</w:t>
+      </w:r>
+    </w:p>
+    <w:p>
+      <w:pPr>
+        <w:pStyle w:val="ListParagraph"/>
+        <w:numPr>
+          <w:ilvl w:val="2"/>
+          <w:numId w:val="1"/>
+        </w:numPr>
+      </w:pPr>
+      <w:r>
+        <w:t>Brush</w:t>
+      </w:r>
+    </w:p>
+    <w:p>
+      <w:pPr>
+        <w:pStyle w:val="ListParagraph"/>
+        <w:numPr>
+          <w:ilvl w:val="3"/>
+          <w:numId w:val="1"/>
+        </w:numPr>
+      </w:pPr>
+      <w:r>
+        <w:t>The user can brush certain bars to limit the earthquakes shown by magnitude or depth depending on what is selected in the bar chart data dropdown.</w:t>
+      </w:r>
+    </w:p>
+    <w:p>
+      <w:pPr>
+        <w:pStyle w:val="ListParagraph"/>
+        <w:numPr>
+          <w:ilvl w:val="3"/>
+          <w:numId w:val="1"/>
+        </w:numPr>
+      </w:pPr>
+      <w:r>
+        <w:t>When the brush is used, all 3 visualizations will update to only include the earthquakes of the brushed bars.</w:t>
+      </w:r>
+    </w:p>
+    <w:p>
+      <w:pPr>
+        <w:pStyle w:val="ListParagraph"/>
+        <w:numPr>
+          <w:ilvl w:val="3"/>
+          <w:numId w:val="1"/>
+        </w:numPr>
+      </w:pPr>
+      <w:r>
+        <w:t xml:space="preserve">To use the brush, the user must start with their mouse in the area between two bars. The entire bar must also be included within the </w:t>
+      </w:r>
+      <w:proofErr w:type="gramStart"/>
+      <w:r>
+        <w:t>brushed</w:t>
+      </w:r>
+      <w:proofErr w:type="gramEnd"/>
+      <w:r>
+        <w:t xml:space="preserve"> area.</w:t>
+      </w:r>
+    </w:p>
+    <w:p>
+      <w:pPr>
+        <w:pStyle w:val="ListParagraph"/>
+        <w:numPr>
+          <w:ilvl w:val="3"/>
+          <w:numId w:val="1"/>
+        </w:numPr>
+      </w:pPr>
+      <w:r>
         <w:lastRenderedPageBreak/>
-        <w:t>When the user uses the brush, all 3 visualizations will be updated to only include the earthquakes within the brushed time frame.</w:t>
-      </w:r>
-    </w:p>
-    <w:p>
-      <w:pPr>
-        <w:pStyle w:val="ListParagraph"/>
-        <w:numPr>
-          <w:ilvl w:val="3"/>
-          <w:numId w:val="1"/>
-        </w:numPr>
-      </w:pPr>
-      <w:r>
-        <w:t>The “Reset Time Brush” button can be used to reset the brush of the line chart to the original.</w:t>
-      </w:r>
-    </w:p>
-    <w:p>
-      <w:pPr>
-        <w:pStyle w:val="ListParagraph"/>
-        <w:numPr>
-          <w:ilvl w:val="0"/>
-          <w:numId w:val="1"/>
-        </w:numPr>
-      </w:pPr>
-      <w:r>
-        <w:t>Bar Chart</w:t>
-      </w:r>
-    </w:p>
-    <w:p>
-      <w:pPr>
-        <w:pStyle w:val="ListParagraph"/>
-        <w:numPr>
-          <w:ilvl w:val="1"/>
-          <w:numId w:val="1"/>
-        </w:numPr>
-      </w:pPr>
-      <w:r>
-        <w:t>The user can use the bar chart to examine what percentage of earthquakes fall within a range of either magnitude or depth.</w:t>
-      </w:r>
-    </w:p>
-    <w:p>
-      <w:pPr>
-        <w:pStyle w:val="ListParagraph"/>
-        <w:numPr>
-          <w:ilvl w:val="1"/>
-          <w:numId w:val="1"/>
-        </w:numPr>
-      </w:pPr>
-      <w:r>
-        <w:t>Interactions</w:t>
-      </w:r>
-    </w:p>
-    <w:p>
-      <w:pPr>
-        <w:pStyle w:val="ListParagraph"/>
-        <w:numPr>
-          <w:ilvl w:val="2"/>
-          <w:numId w:val="1"/>
-        </w:numPr>
-      </w:pPr>
-      <w:r>
-        <w:t>Tooltip</w:t>
-      </w:r>
-    </w:p>
-    <w:p>
-      <w:pPr>
-        <w:pStyle w:val="ListParagraph"/>
-        <w:numPr>
-          <w:ilvl w:val="3"/>
-          <w:numId w:val="1"/>
-        </w:numPr>
-      </w:pPr>
-      <w:r>
-        <w:t>The user can hover over a bar to show the number of earthquakes and percentage of earthquakes that fall within the category.</w:t>
-      </w:r>
-    </w:p>
-    <w:p>
-      <w:pPr>
-        <w:pStyle w:val="ListParagraph"/>
-        <w:numPr>
-          <w:ilvl w:val="3"/>
-          <w:numId w:val="1"/>
-        </w:numPr>
-      </w:pPr>
-      <w:r>
-        <w:t>If the bar is too small to hover over consistently or if there is no bar at all, the user can hover in the area above the bar or where the bar would be to view the tooltip.</w:t>
-      </w:r>
-    </w:p>
-    <w:p>
-      <w:pPr>
-        <w:pStyle w:val="ListParagraph"/>
-        <w:numPr>
-          <w:ilvl w:val="2"/>
-          <w:numId w:val="1"/>
-        </w:numPr>
-      </w:pPr>
-      <w:r>
-        <w:t>Bar Chart Data</w:t>
-      </w:r>
-    </w:p>
-    <w:p>
-      <w:pPr>
-        <w:pStyle w:val="ListParagraph"/>
-        <w:numPr>
-          <w:ilvl w:val="3"/>
-          <w:numId w:val="1"/>
-        </w:numPr>
-      </w:pPr>
-      <w:r>
-        <w:t>The user can use the dropdown in the top right of the bar chart to change which data is being viewed on the bar chart. The options are Magnitude and Depth.</w:t>
-      </w:r>
-    </w:p>
-    <w:p>
-      <w:pPr>
-        <w:pStyle w:val="ListParagraph"/>
-        <w:numPr>
-          <w:ilvl w:val="2"/>
-          <w:numId w:val="1"/>
-        </w:numPr>
-      </w:pPr>
-      <w:r>
-        <w:t>Brush</w:t>
-      </w:r>
-    </w:p>
-    <w:p>
-      <w:pPr>
-        <w:pStyle w:val="ListParagraph"/>
-        <w:numPr>
-          <w:ilvl w:val="3"/>
-          <w:numId w:val="1"/>
-        </w:numPr>
-      </w:pPr>
-      <w:r>
-        <w:t>The user can brush certain bars to limit the earthquakes shown by magnitude or depth depending on what is selected in the bar chart data dropdown.</w:t>
-      </w:r>
-    </w:p>
-    <w:p>
-      <w:pPr>
-        <w:pStyle w:val="ListParagraph"/>
-        <w:numPr>
-          <w:ilvl w:val="3"/>
-          <w:numId w:val="1"/>
-        </w:numPr>
-      </w:pPr>
-      <w:r>
-        <w:t>When the brush is used, all 3 visualizations will update to only include the earthquakes of the brushed bars.</w:t>
-      </w:r>
-    </w:p>
-    <w:p>
-      <w:pPr>
-        <w:pStyle w:val="ListParagraph"/>
-        <w:numPr>
-          <w:ilvl w:val="3"/>
-          <w:numId w:val="1"/>
-        </w:numPr>
-      </w:pPr>
-      <w:r>
-        <w:t xml:space="preserve">To use the brush, the user must start with their mouse in the area between two bars. The entire bar must also be included within the </w:t>
-      </w:r>
-      <w:proofErr w:type="gramStart"/>
-      <w:r>
-        <w:t>brushed</w:t>
-      </w:r>
-      <w:proofErr w:type="gramEnd"/>
-      <w:r>
-        <w:t xml:space="preserve"> area.</w:t>
-      </w:r>
-    </w:p>
-    <w:p>
-      <w:pPr>
-        <w:pStyle w:val="ListParagraph"/>
-        <w:numPr>
-          <w:ilvl w:val="3"/>
-          <w:numId w:val="1"/>
-        </w:numPr>
-      </w:pPr>
-      <w:r>
         <w:t>The “Reset Brush” button in the top left can be used to reset the brush of the bar chart to the original.</w:t>
       </w:r>
     </w:p>
@@ -806,6 +887,7 @@
         <w:rPr>
           <w:b/>
           <w:bCs/>
+          <w:noProof/>
           <w:sz w:val="32"/>
           <w:szCs w:val="32"/>
         </w:rPr>
@@ -864,6 +946,7 @@
         <w:rPr>
           <w:noProof/>
         </w:rPr>
+        <w:lastRenderedPageBreak/>
         <w:drawing>
           <wp:inline distT="0" distB="0" distL="0" distR="0" wp14:anchorId="3DD915D5" wp14:editId="4C2754AF">
             <wp:extent cx="4866667" cy="2876190"/>
@@ -903,15 +986,7 @@
     </w:p>
     <w:p>
       <w:r>
-        <w:t xml:space="preserve">This is </w:t>
-      </w:r>
-      <w:proofErr w:type="spellStart"/>
-      <w:r>
-        <w:t>a</w:t>
-      </w:r>
-      <w:proofErr w:type="spellEnd"/>
-      <w:r>
-        <w:t xml:space="preserve"> rough sketch of how we wanted to visualize earthquakes in time. Gradually we changed it to a line graph to go along with the temporal aspect of the visualization.</w:t>
+        <w:t>This is a rough sketch of how we wanted to visualize earthquakes in time. Gradually we changed it to a line graph to go along with the temporal aspect of the visualization.</w:t>
       </w:r>
     </w:p>
     <w:p/>
@@ -1012,6 +1087,7 @@
         </w:numPr>
       </w:pPr>
       <w:r>
+        <w:lastRenderedPageBreak/>
         <w:t>A kind of line chart was chosen to display the number of earthquakes over time. The chart is filled in with color that makes it easy to tell when there are peaks and dips in the number of earthquakes over time.</w:t>
       </w:r>
     </w:p>
@@ -1084,7 +1160,6 @@
         </w:numPr>
       </w:pPr>
       <w:r>
-        <w:lastRenderedPageBreak/>
         <w:t>We decided to use the same blue/red colors as the map for coloring the bar by magnitude/depth. This makes it easy to compare the data between the map and the bar chart.</w:t>
       </w:r>
     </w:p>
@@ -1155,6 +1230,7 @@
         </w:numPr>
       </w:pPr>
       <w:r>
+        <w:lastRenderedPageBreak/>
         <w:t>Code</w:t>
       </w:r>
     </w:p>
@@ -1271,7 +1347,6 @@
           <w:sz w:val="32"/>
           <w:szCs w:val="32"/>
         </w:rPr>
-        <w:lastRenderedPageBreak/>
         <w:t>Video:</w:t>
       </w:r>
       <w:r>
